--- a/resources/documentation/preliminary_documentation.docx
+++ b/resources/documentation/preliminary_documentation.docx
@@ -7,7 +7,6 @@
         <w:pStyle w:val="Gwka"/>
         <w:tabs>
           <w:tab w:val="center" w:pos="4536" w:leader="none"/>
-          <w:tab w:val="right" w:pos="9072" w:leader="none"/>
           <w:tab w:val="right" w:pos="10632" w:leader="none"/>
         </w:tabs>
         <w:rPr>
@@ -29,22 +28,28 @@
         <w:pStyle w:val="Gwka"/>
         <w:tabs>
           <w:tab w:val="center" w:pos="4536" w:leader="none"/>
-          <w:tab w:val="right" w:pos="9072" w:leader="none"/>
           <w:tab w:val="right" w:pos="10632" w:leader="none"/>
         </w:tabs>
+        <w:rPr/>
+      </w:pPr>
+      <w:r>
         <w:rPr>
           <w:color w:val="808080"/>
           <w:sz w:val="20"/>
           <w:lang w:val="pl-PL"/>
         </w:rPr>
-      </w:pPr>
-      <w:r>
-        <w:rPr>
+        <w:t xml:space="preserve">Tomasz Bocheński [261416] tbochens@gmail.com </w:t>
+        <w:tab/>
+      </w:r>
+      <w:r>
+        <w:rPr>
+          <w:b/>
+          <w:bCs/>
           <w:color w:val="808080"/>
           <w:sz w:val="20"/>
           <w:lang w:val="pl-PL"/>
         </w:rPr>
-        <w:t xml:space="preserve">Tomasz Bocheński [261416] tbochens@gmail.com </w:t>
+        <w:t>DOKUMENTACJA WSTĘPNA</w:t>
       </w:r>
     </w:p>
     <w:p>
@@ -1111,7 +1116,11 @@
         </w:rPr>
       </w:pPr>
       <w:r>
-        <w:rPr/>
+        <w:rPr>
+          <w:color w:val="17406D"/>
+          <w:sz w:val="44"/>
+          <w:lang w:val="pl-PL"/>
+        </w:rPr>
       </w:r>
     </w:p>
     <w:p>
@@ -1203,7 +1212,7 @@
                 <wp:positionV relativeFrom="paragraph">
                   <wp:posOffset>154940</wp:posOffset>
                 </wp:positionV>
-                <wp:extent cx="1255395" cy="327025"/>
+                <wp:extent cx="1257300" cy="328930"/>
                 <wp:effectExtent l="0" t="0" r="0" b="0"/>
                 <wp:wrapNone/>
                 <wp:docPr id="2" name="Pole tekstowe 1"/>
@@ -1214,7 +1223,7 @@
                       <wps:spPr>
                         <a:xfrm>
                           <a:off x="0" y="0"/>
-                          <a:ext cx="1254600" cy="326520"/>
+                          <a:ext cx="1256760" cy="328320"/>
                         </a:xfrm>
                         <a:prstGeom prst="rect">
                           <a:avLst/>
@@ -1239,7 +1248,7 @@
           </mc:Choice>
           <mc:Fallback>
             <w:pict>
-              <v:rect id="shape_0" ID="Pole tekstowe 1" stroked="f" style="position:absolute;margin-left:139.9pt;margin-top:12.2pt;width:98.75pt;height:25.65pt">
+              <v:rect id="shape_0" ID="Pole tekstowe 1" stroked="f" style="position:absolute;margin-left:139.9pt;margin-top:12.2pt;width:98.9pt;height:25.8pt">
                 <w10:wrap type="none"/>
                 <v:fill o:detectmouseclick="t" on="false"/>
                 <v:stroke color="#3465a4" joinstyle="round" endcap="flat"/>
@@ -1417,37 +1426,8 @@
           <w:sz w:val="24"/>
           <w:lang w:val="pl-PL"/>
         </w:rPr>
-        <w:t>Gdzie</w:t>
-      </w:r>
-      <w:r>
-        <w:rPr>
-          <w:bCs/>
-          <w:iCs/>
-          <w:color w:val="17406D"/>
-          <w:sz w:val="24"/>
-          <w:lang w:val="pl-PL"/>
-        </w:rPr>
-        <w:t>:</w:t>
-      </w:r>
-      <w:r>
-        <w:rPr>
-          <w:bCs/>
-          <w:iCs/>
-          <w:color w:val="17406D"/>
-          <w:sz w:val="24"/>
-          <w:lang w:val="pl-PL"/>
-        </w:rPr>
-        <w:t xml:space="preserve"> </w:t>
+        <w:t xml:space="preserve">Gdzie: </w:t>
         <w:br/>
-      </w:r>
-      <w:r>
-        <w:rPr>
-          <w:bCs/>
-          <w:iCs/>
-          <w:color w:val="17406D"/>
-          <w:sz w:val="24"/>
-          <w:lang w:val="pl-PL"/>
-        </w:rPr>
         <w:t xml:space="preserve">- </w:t>
       </w:r>
       <w:r>
@@ -1492,17 +1472,7 @@
           <w:sz w:val="24"/>
           <w:lang w:val="pl-PL"/>
         </w:rPr>
-        <w:t xml:space="preserve"> ilość prostokątów</w:t>
-      </w:r>
-      <w:r>
-        <w:rPr>
-          <w:bCs/>
-          <w:iCs/>
-          <w:color w:val="17406D"/>
-          <w:sz w:val="24"/>
-          <w:lang w:val="pl-PL"/>
-        </w:rPr>
-        <w:t>,</w:t>
+        <w:t xml:space="preserve"> ilość prostokątów,</w:t>
         <w:br/>
         <w:t xml:space="preserve">- </w:t>
       </w:r>
@@ -1701,23 +1671,7 @@
           <w:sz w:val="24"/>
           <w:lang w:val="pl-PL"/>
         </w:rPr>
-        <w:t>Przestrzeń przeszukiwań reprezentowana będzie przez wektor</w:t>
-      </w:r>
-      <w:r>
-        <w:rPr>
-          <w:color w:val="17406D"/>
-          <w:sz w:val="24"/>
-          <w:lang w:val="pl-PL"/>
-        </w:rPr>
-        <w:t>y</w:t>
-      </w:r>
-      <w:r>
-        <w:rPr>
-          <w:color w:val="17406D"/>
-          <w:sz w:val="24"/>
-          <w:lang w:val="pl-PL"/>
-        </w:rPr>
-        <w:t xml:space="preserve"> składające się z </w:t>
+        <w:t xml:space="preserve">Przestrzeń przeszukiwań reprezentowana będzie przez wektory składające się z </w:t>
       </w:r>
       <w:r>
         <w:rPr>
@@ -1750,23 +1704,7 @@
           <w:sz w:val="24"/>
           <w:lang w:val="pl-PL"/>
         </w:rPr>
-        <w:t xml:space="preserve">elementów. Elementami </w:t>
-      </w:r>
-      <w:r>
-        <w:rPr>
-          <w:color w:val="17406D"/>
-          <w:sz w:val="24"/>
-          <w:lang w:val="pl-PL"/>
-        </w:rPr>
-        <w:t>każdego</w:t>
-      </w:r>
-      <w:r>
-        <w:rPr>
-          <w:color w:val="17406D"/>
-          <w:sz w:val="24"/>
-          <w:lang w:val="pl-PL"/>
-        </w:rPr>
-        <w:t xml:space="preserve"> wektora będą współrzędne środków kół </w:t>
+        <w:t xml:space="preserve">elementów. Elementami każdego wektora będą współrzędne środków kół </w:t>
       </w:r>
       <w:r>
         <w:rPr>
@@ -2399,19 +2337,7 @@
           <w:sz w:val="24"/>
           <w:lang w:val="pl-PL"/>
         </w:rPr>
-        <w:t>,?,?,...,?&gt;</w:t>
-      </w:r>
-      <w:r>
-        <w:rPr>
-          <w:b/>
-          <w:bCs/>
-          <w:i/>
-          <w:iCs/>
-          <w:color w:val="17406D"/>
-          <w:sz w:val="24"/>
-          <w:lang w:val="pl-PL"/>
-        </w:rPr>
-        <w:t xml:space="preserve"> </w:t>
+        <w:t xml:space="preserve">,?,?,...,?&gt; </w:t>
       </w:r>
       <w:r>
         <w:rPr>
@@ -3193,7 +3119,11 @@
         </w:rPr>
       </w:pPr>
       <w:r>
-        <w:rPr/>
+        <w:rPr>
+          <w:color w:val="17406D"/>
+          <w:sz w:val="44"/>
+          <w:lang w:val="pl-PL"/>
+        </w:rPr>
       </w:r>
     </w:p>
     <w:p>
@@ -3206,7 +3136,11 @@
         </w:rPr>
       </w:pPr>
       <w:r>
-        <w:rPr/>
+        <w:rPr>
+          <w:color w:val="17406D"/>
+          <w:sz w:val="44"/>
+          <w:lang w:val="pl-PL"/>
+        </w:rPr>
       </w:r>
     </w:p>
     <w:p>
@@ -7677,6 +7611,573 @@
   </w:style>
   <w:style w:type="character" w:styleId="ListLabel399">
     <w:name w:val="ListLabel 399"/>
+    <w:qFormat/>
+    <w:rPr>
+      <w:rFonts w:cs="OpenSymbol"/>
+    </w:rPr>
+  </w:style>
+  <w:style w:type="character" w:styleId="ListLabel400">
+    <w:name w:val="ListLabel 400"/>
+    <w:qFormat/>
+    <w:rPr>
+      <w:rFonts w:cs="OpenSymbol"/>
+    </w:rPr>
+  </w:style>
+  <w:style w:type="character" w:styleId="ListLabel401">
+    <w:name w:val="ListLabel 401"/>
+    <w:qFormat/>
+    <w:rPr>
+      <w:rFonts w:cs="OpenSymbol"/>
+    </w:rPr>
+  </w:style>
+  <w:style w:type="character" w:styleId="ListLabel402">
+    <w:name w:val="ListLabel 402"/>
+    <w:qFormat/>
+    <w:rPr>
+      <w:rFonts w:cs="OpenSymbol"/>
+    </w:rPr>
+  </w:style>
+  <w:style w:type="character" w:styleId="ListLabel403">
+    <w:name w:val="ListLabel 403"/>
+    <w:qFormat/>
+    <w:rPr>
+      <w:rFonts w:cs="OpenSymbol"/>
+    </w:rPr>
+  </w:style>
+  <w:style w:type="character" w:styleId="ListLabel404">
+    <w:name w:val="ListLabel 404"/>
+    <w:qFormat/>
+    <w:rPr>
+      <w:rFonts w:cs="OpenSymbol"/>
+    </w:rPr>
+  </w:style>
+  <w:style w:type="character" w:styleId="ListLabel405">
+    <w:name w:val="ListLabel 405"/>
+    <w:qFormat/>
+    <w:rPr>
+      <w:rFonts w:cs="OpenSymbol"/>
+    </w:rPr>
+  </w:style>
+  <w:style w:type="character" w:styleId="ListLabel406">
+    <w:name w:val="ListLabel 406"/>
+    <w:qFormat/>
+    <w:rPr>
+      <w:rFonts w:cs="OpenSymbol"/>
+    </w:rPr>
+  </w:style>
+  <w:style w:type="character" w:styleId="ListLabel407">
+    <w:name w:val="ListLabel 407"/>
+    <w:qFormat/>
+    <w:rPr>
+      <w:rFonts w:cs="OpenSymbol"/>
+    </w:rPr>
+  </w:style>
+  <w:style w:type="character" w:styleId="ListLabel408">
+    <w:name w:val="ListLabel 408"/>
+    <w:qFormat/>
+    <w:rPr>
+      <w:rFonts w:cs="OpenSymbol"/>
+    </w:rPr>
+  </w:style>
+  <w:style w:type="character" w:styleId="ListLabel409">
+    <w:name w:val="ListLabel 409"/>
+    <w:qFormat/>
+    <w:rPr>
+      <w:rFonts w:cs="OpenSymbol"/>
+    </w:rPr>
+  </w:style>
+  <w:style w:type="character" w:styleId="ListLabel410">
+    <w:name w:val="ListLabel 410"/>
+    <w:qFormat/>
+    <w:rPr>
+      <w:rFonts w:cs="OpenSymbol"/>
+    </w:rPr>
+  </w:style>
+  <w:style w:type="character" w:styleId="ListLabel411">
+    <w:name w:val="ListLabel 411"/>
+    <w:qFormat/>
+    <w:rPr>
+      <w:rFonts w:cs="OpenSymbol"/>
+    </w:rPr>
+  </w:style>
+  <w:style w:type="character" w:styleId="ListLabel412">
+    <w:name w:val="ListLabel 412"/>
+    <w:qFormat/>
+    <w:rPr>
+      <w:rFonts w:cs="OpenSymbol"/>
+    </w:rPr>
+  </w:style>
+  <w:style w:type="character" w:styleId="ListLabel413">
+    <w:name w:val="ListLabel 413"/>
+    <w:qFormat/>
+    <w:rPr>
+      <w:rFonts w:cs="OpenSymbol"/>
+    </w:rPr>
+  </w:style>
+  <w:style w:type="character" w:styleId="ListLabel414">
+    <w:name w:val="ListLabel 414"/>
+    <w:qFormat/>
+    <w:rPr>
+      <w:rFonts w:cs="OpenSymbol"/>
+    </w:rPr>
+  </w:style>
+  <w:style w:type="character" w:styleId="ListLabel415">
+    <w:name w:val="ListLabel 415"/>
+    <w:qFormat/>
+    <w:rPr>
+      <w:rFonts w:cs="OpenSymbol"/>
+    </w:rPr>
+  </w:style>
+  <w:style w:type="character" w:styleId="ListLabel416">
+    <w:name w:val="ListLabel 416"/>
+    <w:qFormat/>
+    <w:rPr>
+      <w:rFonts w:cs="OpenSymbol"/>
+    </w:rPr>
+  </w:style>
+  <w:style w:type="character" w:styleId="ListLabel417">
+    <w:name w:val="ListLabel 417"/>
+    <w:qFormat/>
+    <w:rPr>
+      <w:rFonts w:cs="OpenSymbol"/>
+    </w:rPr>
+  </w:style>
+  <w:style w:type="character" w:styleId="ListLabel418">
+    <w:name w:val="ListLabel 418"/>
+    <w:qFormat/>
+    <w:rPr>
+      <w:rFonts w:cs="OpenSymbol"/>
+    </w:rPr>
+  </w:style>
+  <w:style w:type="character" w:styleId="ListLabel419">
+    <w:name w:val="ListLabel 419"/>
+    <w:qFormat/>
+    <w:rPr>
+      <w:rFonts w:cs="OpenSymbol"/>
+    </w:rPr>
+  </w:style>
+  <w:style w:type="character" w:styleId="ListLabel420">
+    <w:name w:val="ListLabel 420"/>
+    <w:qFormat/>
+    <w:rPr>
+      <w:rFonts w:cs="OpenSymbol"/>
+    </w:rPr>
+  </w:style>
+  <w:style w:type="character" w:styleId="ListLabel421">
+    <w:name w:val="ListLabel 421"/>
+    <w:qFormat/>
+    <w:rPr>
+      <w:rFonts w:cs="OpenSymbol"/>
+    </w:rPr>
+  </w:style>
+  <w:style w:type="character" w:styleId="ListLabel422">
+    <w:name w:val="ListLabel 422"/>
+    <w:qFormat/>
+    <w:rPr>
+      <w:rFonts w:cs="OpenSymbol"/>
+    </w:rPr>
+  </w:style>
+  <w:style w:type="character" w:styleId="ListLabel423">
+    <w:name w:val="ListLabel 423"/>
+    <w:qFormat/>
+    <w:rPr>
+      <w:rFonts w:cs="OpenSymbol"/>
+    </w:rPr>
+  </w:style>
+  <w:style w:type="character" w:styleId="ListLabel424">
+    <w:name w:val="ListLabel 424"/>
+    <w:qFormat/>
+    <w:rPr>
+      <w:rFonts w:cs="OpenSymbol"/>
+    </w:rPr>
+  </w:style>
+  <w:style w:type="character" w:styleId="ListLabel425">
+    <w:name w:val="ListLabel 425"/>
+    <w:qFormat/>
+    <w:rPr>
+      <w:rFonts w:cs="OpenSymbol"/>
+    </w:rPr>
+  </w:style>
+  <w:style w:type="character" w:styleId="ListLabel426">
+    <w:name w:val="ListLabel 426"/>
+    <w:qFormat/>
+    <w:rPr>
+      <w:rFonts w:cs="OpenSymbol"/>
+    </w:rPr>
+  </w:style>
+  <w:style w:type="character" w:styleId="ListLabel427">
+    <w:name w:val="ListLabel 427"/>
+    <w:qFormat/>
+    <w:rPr>
+      <w:rFonts w:cs="OpenSymbol"/>
+    </w:rPr>
+  </w:style>
+  <w:style w:type="character" w:styleId="ListLabel428">
+    <w:name w:val="ListLabel 428"/>
+    <w:qFormat/>
+    <w:rPr>
+      <w:rFonts w:cs="OpenSymbol"/>
+    </w:rPr>
+  </w:style>
+  <w:style w:type="character" w:styleId="ListLabel429">
+    <w:name w:val="ListLabel 429"/>
+    <w:qFormat/>
+    <w:rPr>
+      <w:rFonts w:cs="OpenSymbol"/>
+    </w:rPr>
+  </w:style>
+  <w:style w:type="character" w:styleId="ListLabel430">
+    <w:name w:val="ListLabel 430"/>
+    <w:qFormat/>
+    <w:rPr>
+      <w:rFonts w:cs="OpenSymbol"/>
+    </w:rPr>
+  </w:style>
+  <w:style w:type="character" w:styleId="ListLabel431">
+    <w:name w:val="ListLabel 431"/>
+    <w:qFormat/>
+    <w:rPr>
+      <w:rFonts w:cs="OpenSymbol"/>
+    </w:rPr>
+  </w:style>
+  <w:style w:type="character" w:styleId="ListLabel432">
+    <w:name w:val="ListLabel 432"/>
+    <w:qFormat/>
+    <w:rPr>
+      <w:rFonts w:cs="OpenSymbol"/>
+    </w:rPr>
+  </w:style>
+  <w:style w:type="character" w:styleId="ListLabel433">
+    <w:name w:val="ListLabel 433"/>
+    <w:qFormat/>
+    <w:rPr>
+      <w:rFonts w:cs="OpenSymbol"/>
+    </w:rPr>
+  </w:style>
+  <w:style w:type="character" w:styleId="ListLabel434">
+    <w:name w:val="ListLabel 434"/>
+    <w:qFormat/>
+    <w:rPr>
+      <w:rFonts w:cs="OpenSymbol"/>
+    </w:rPr>
+  </w:style>
+  <w:style w:type="character" w:styleId="ListLabel435">
+    <w:name w:val="ListLabel 435"/>
+    <w:qFormat/>
+    <w:rPr>
+      <w:rFonts w:cs="OpenSymbol"/>
+    </w:rPr>
+  </w:style>
+  <w:style w:type="character" w:styleId="ListLabel436">
+    <w:name w:val="ListLabel 436"/>
+    <w:qFormat/>
+    <w:rPr>
+      <w:rFonts w:cs="OpenSymbol"/>
+    </w:rPr>
+  </w:style>
+  <w:style w:type="character" w:styleId="ListLabel437">
+    <w:name w:val="ListLabel 437"/>
+    <w:qFormat/>
+    <w:rPr>
+      <w:rFonts w:cs="OpenSymbol"/>
+    </w:rPr>
+  </w:style>
+  <w:style w:type="character" w:styleId="ListLabel438">
+    <w:name w:val="ListLabel 438"/>
+    <w:qFormat/>
+    <w:rPr>
+      <w:rFonts w:cs="OpenSymbol"/>
+    </w:rPr>
+  </w:style>
+  <w:style w:type="character" w:styleId="ListLabel439">
+    <w:name w:val="ListLabel 439"/>
+    <w:qFormat/>
+    <w:rPr>
+      <w:rFonts w:cs="OpenSymbol"/>
+    </w:rPr>
+  </w:style>
+  <w:style w:type="character" w:styleId="ListLabel440">
+    <w:name w:val="ListLabel 440"/>
+    <w:qFormat/>
+    <w:rPr>
+      <w:rFonts w:cs="OpenSymbol"/>
+    </w:rPr>
+  </w:style>
+  <w:style w:type="character" w:styleId="ListLabel441">
+    <w:name w:val="ListLabel 441"/>
+    <w:qFormat/>
+    <w:rPr>
+      <w:rFonts w:cs="OpenSymbol"/>
+    </w:rPr>
+  </w:style>
+  <w:style w:type="character" w:styleId="ListLabel442">
+    <w:name w:val="ListLabel 442"/>
+    <w:qFormat/>
+    <w:rPr>
+      <w:rFonts w:cs="OpenSymbol"/>
+    </w:rPr>
+  </w:style>
+  <w:style w:type="character" w:styleId="ListLabel443">
+    <w:name w:val="ListLabel 443"/>
+    <w:qFormat/>
+    <w:rPr>
+      <w:rFonts w:cs="OpenSymbol"/>
+    </w:rPr>
+  </w:style>
+  <w:style w:type="character" w:styleId="ListLabel444">
+    <w:name w:val="ListLabel 444"/>
+    <w:qFormat/>
+    <w:rPr>
+      <w:rFonts w:cs="OpenSymbol"/>
+    </w:rPr>
+  </w:style>
+  <w:style w:type="character" w:styleId="ListLabel445">
+    <w:name w:val="ListLabel 445"/>
+    <w:qFormat/>
+    <w:rPr>
+      <w:rFonts w:cs="OpenSymbol"/>
+    </w:rPr>
+  </w:style>
+  <w:style w:type="character" w:styleId="ListLabel446">
+    <w:name w:val="ListLabel 446"/>
+    <w:qFormat/>
+    <w:rPr>
+      <w:rFonts w:cs="OpenSymbol"/>
+    </w:rPr>
+  </w:style>
+  <w:style w:type="character" w:styleId="ListLabel447">
+    <w:name w:val="ListLabel 447"/>
+    <w:qFormat/>
+    <w:rPr>
+      <w:rFonts w:cs="OpenSymbol"/>
+    </w:rPr>
+  </w:style>
+  <w:style w:type="character" w:styleId="ListLabel448">
+    <w:name w:val="ListLabel 448"/>
+    <w:qFormat/>
+    <w:rPr>
+      <w:rFonts w:cs="OpenSymbol"/>
+    </w:rPr>
+  </w:style>
+  <w:style w:type="character" w:styleId="ListLabel449">
+    <w:name w:val="ListLabel 449"/>
+    <w:qFormat/>
+    <w:rPr>
+      <w:rFonts w:cs="OpenSymbol"/>
+    </w:rPr>
+  </w:style>
+  <w:style w:type="character" w:styleId="ListLabel450">
+    <w:name w:val="ListLabel 450"/>
+    <w:qFormat/>
+    <w:rPr>
+      <w:rFonts w:cs="OpenSymbol"/>
+    </w:rPr>
+  </w:style>
+  <w:style w:type="character" w:styleId="ListLabel451">
+    <w:name w:val="ListLabel 451"/>
+    <w:qFormat/>
+    <w:rPr>
+      <w:rFonts w:cs="OpenSymbol"/>
+    </w:rPr>
+  </w:style>
+  <w:style w:type="character" w:styleId="ListLabel452">
+    <w:name w:val="ListLabel 452"/>
+    <w:qFormat/>
+    <w:rPr>
+      <w:rFonts w:cs="OpenSymbol"/>
+    </w:rPr>
+  </w:style>
+  <w:style w:type="character" w:styleId="ListLabel453">
+    <w:name w:val="ListLabel 453"/>
+    <w:qFormat/>
+    <w:rPr>
+      <w:rFonts w:cs="OpenSymbol"/>
+    </w:rPr>
+  </w:style>
+  <w:style w:type="character" w:styleId="ListLabel454">
+    <w:name w:val="ListLabel 454"/>
+    <w:qFormat/>
+    <w:rPr>
+      <w:rFonts w:cs="OpenSymbol"/>
+    </w:rPr>
+  </w:style>
+  <w:style w:type="character" w:styleId="ListLabel455">
+    <w:name w:val="ListLabel 455"/>
+    <w:qFormat/>
+    <w:rPr>
+      <w:rFonts w:cs="OpenSymbol"/>
+    </w:rPr>
+  </w:style>
+  <w:style w:type="character" w:styleId="ListLabel456">
+    <w:name w:val="ListLabel 456"/>
+    <w:qFormat/>
+    <w:rPr>
+      <w:rFonts w:cs="OpenSymbol"/>
+    </w:rPr>
+  </w:style>
+  <w:style w:type="character" w:styleId="ListLabel457">
+    <w:name w:val="ListLabel 457"/>
+    <w:qFormat/>
+    <w:rPr>
+      <w:rFonts w:cs="OpenSymbol"/>
+    </w:rPr>
+  </w:style>
+  <w:style w:type="character" w:styleId="ListLabel458">
+    <w:name w:val="ListLabel 458"/>
+    <w:qFormat/>
+    <w:rPr>
+      <w:rFonts w:cs="OpenSymbol"/>
+    </w:rPr>
+  </w:style>
+  <w:style w:type="character" w:styleId="ListLabel459">
+    <w:name w:val="ListLabel 459"/>
+    <w:qFormat/>
+    <w:rPr>
+      <w:rFonts w:cs="OpenSymbol"/>
+    </w:rPr>
+  </w:style>
+  <w:style w:type="character" w:styleId="ListLabel460">
+    <w:name w:val="ListLabel 460"/>
+    <w:qFormat/>
+    <w:rPr>
+      <w:rFonts w:cs="OpenSymbol"/>
+    </w:rPr>
+  </w:style>
+  <w:style w:type="character" w:styleId="ListLabel461">
+    <w:name w:val="ListLabel 461"/>
+    <w:qFormat/>
+    <w:rPr>
+      <w:rFonts w:cs="OpenSymbol"/>
+    </w:rPr>
+  </w:style>
+  <w:style w:type="character" w:styleId="ListLabel462">
+    <w:name w:val="ListLabel 462"/>
+    <w:qFormat/>
+    <w:rPr>
+      <w:rFonts w:cs="OpenSymbol"/>
+    </w:rPr>
+  </w:style>
+  <w:style w:type="character" w:styleId="ListLabel463">
+    <w:name w:val="ListLabel 463"/>
+    <w:qFormat/>
+    <w:rPr>
+      <w:rFonts w:cs="OpenSymbol"/>
+    </w:rPr>
+  </w:style>
+  <w:style w:type="character" w:styleId="ListLabel464">
+    <w:name w:val="ListLabel 464"/>
+    <w:qFormat/>
+    <w:rPr>
+      <w:rFonts w:cs="OpenSymbol"/>
+    </w:rPr>
+  </w:style>
+  <w:style w:type="character" w:styleId="ListLabel465">
+    <w:name w:val="ListLabel 465"/>
+    <w:qFormat/>
+    <w:rPr>
+      <w:rFonts w:cs="OpenSymbol"/>
+    </w:rPr>
+  </w:style>
+  <w:style w:type="character" w:styleId="ListLabel466">
+    <w:name w:val="ListLabel 466"/>
+    <w:qFormat/>
+    <w:rPr>
+      <w:rFonts w:cs="OpenSymbol"/>
+    </w:rPr>
+  </w:style>
+  <w:style w:type="character" w:styleId="ListLabel467">
+    <w:name w:val="ListLabel 467"/>
+    <w:qFormat/>
+    <w:rPr>
+      <w:rFonts w:cs="OpenSymbol"/>
+    </w:rPr>
+  </w:style>
+  <w:style w:type="character" w:styleId="ListLabel468">
+    <w:name w:val="ListLabel 468"/>
+    <w:qFormat/>
+    <w:rPr>
+      <w:rFonts w:cs="OpenSymbol"/>
+    </w:rPr>
+  </w:style>
+  <w:style w:type="character" w:styleId="ListLabel469">
+    <w:name w:val="ListLabel 469"/>
+    <w:qFormat/>
+    <w:rPr>
+      <w:rFonts w:cs="OpenSymbol"/>
+    </w:rPr>
+  </w:style>
+  <w:style w:type="character" w:styleId="ListLabel470">
+    <w:name w:val="ListLabel 470"/>
+    <w:qFormat/>
+    <w:rPr>
+      <w:rFonts w:cs="OpenSymbol"/>
+    </w:rPr>
+  </w:style>
+  <w:style w:type="character" w:styleId="ListLabel471">
+    <w:name w:val="ListLabel 471"/>
+    <w:qFormat/>
+    <w:rPr>
+      <w:rFonts w:cs="OpenSymbol"/>
+    </w:rPr>
+  </w:style>
+  <w:style w:type="character" w:styleId="ListLabel472">
+    <w:name w:val="ListLabel 472"/>
+    <w:qFormat/>
+    <w:rPr>
+      <w:rFonts w:cs="OpenSymbol"/>
+    </w:rPr>
+  </w:style>
+  <w:style w:type="character" w:styleId="ListLabel473">
+    <w:name w:val="ListLabel 473"/>
+    <w:qFormat/>
+    <w:rPr>
+      <w:rFonts w:cs="OpenSymbol"/>
+    </w:rPr>
+  </w:style>
+  <w:style w:type="character" w:styleId="ListLabel474">
+    <w:name w:val="ListLabel 474"/>
+    <w:qFormat/>
+    <w:rPr>
+      <w:rFonts w:cs="OpenSymbol"/>
+    </w:rPr>
+  </w:style>
+  <w:style w:type="character" w:styleId="ListLabel475">
+    <w:name w:val="ListLabel 475"/>
+    <w:qFormat/>
+    <w:rPr>
+      <w:rFonts w:cs="OpenSymbol"/>
+    </w:rPr>
+  </w:style>
+  <w:style w:type="character" w:styleId="ListLabel476">
+    <w:name w:val="ListLabel 476"/>
+    <w:qFormat/>
+    <w:rPr>
+      <w:rFonts w:cs="OpenSymbol"/>
+    </w:rPr>
+  </w:style>
+  <w:style w:type="character" w:styleId="ListLabel477">
+    <w:name w:val="ListLabel 477"/>
+    <w:qFormat/>
+    <w:rPr>
+      <w:rFonts w:cs="OpenSymbol"/>
+    </w:rPr>
+  </w:style>
+  <w:style w:type="character" w:styleId="ListLabel478">
+    <w:name w:val="ListLabel 478"/>
+    <w:qFormat/>
+    <w:rPr>
+      <w:rFonts w:cs="OpenSymbol"/>
+    </w:rPr>
+  </w:style>
+  <w:style w:type="character" w:styleId="ListLabel479">
+    <w:name w:val="ListLabel 479"/>
+    <w:qFormat/>
+    <w:rPr>
+      <w:rFonts w:cs="OpenSymbol"/>
+    </w:rPr>
+  </w:style>
+  <w:style w:type="character" w:styleId="ListLabel480">
+    <w:name w:val="ListLabel 480"/>
     <w:qFormat/>
     <w:rPr>
       <w:rFonts w:cs="OpenSymbol"/>
